--- a/Документация/Содержание проекта.docx
+++ b/Документация/Содержание проекта.docx
@@ -366,7 +366,21 @@
       <w:r>
         <w:t xml:space="preserve"> игры</w:t>
       </w:r>
+      <w:bookmarkStart w:id="1" w:name="_GoBack"/>
       <w:bookmarkEnd w:id="0"/>
+      <w:bookmarkEnd w:id="1"/>
+    </w:p>
+    <w:p>
+      <w:pPr>
+        <w:spacing w:line="360" w:lineRule="auto"/>
+        <w:ind w:left="714" w:firstLine="702"/>
+        <w:jc w:val="both"/>
+        <w:rPr>
+          <w:rFonts w:ascii="Times New Roman" w:hAnsi="Times New Roman" w:cs="Times New Roman"/>
+          <w:sz w:val="28"/>
+          <w:szCs w:val="32"/>
+        </w:rPr>
+      </w:pPr>
     </w:p>
     <w:p>
       <w:pPr>
@@ -433,11 +447,11 @@
         <w:pStyle w:val="Heading2"/>
         <w:ind w:firstLine="708"/>
       </w:pPr>
-      <w:bookmarkStart w:id="1" w:name="_Toc497945955"/>
+      <w:bookmarkStart w:id="2" w:name="_Toc497945955"/>
       <w:r>
         <w:t>Магазин бойцов</w:t>
       </w:r>
-      <w:bookmarkEnd w:id="1"/>
+      <w:bookmarkEnd w:id="2"/>
     </w:p>
     <w:p>
       <w:pPr>
@@ -565,6 +579,7 @@
           <w:sz w:val="28"/>
           <w:szCs w:val="32"/>
         </w:rPr>
+        <w:lastRenderedPageBreak/>
         <w:t xml:space="preserve">Открытие панели магазина бойцов осуществляется </w:t>
       </w:r>
       <w:r>
@@ -620,7 +635,6 @@
           <w:sz w:val="28"/>
           <w:szCs w:val="32"/>
         </w:rPr>
-        <w:lastRenderedPageBreak/>
         <w:t xml:space="preserve">Игрок может купить себе бойца если у него достаточно золота и </w:t>
       </w:r>
       <w:r>
@@ -704,11 +718,11 @@
           <w:szCs w:val="32"/>
         </w:rPr>
       </w:pPr>
-      <w:bookmarkStart w:id="2" w:name="_Toc497945956"/>
+      <w:bookmarkStart w:id="3" w:name="_Toc497945956"/>
       <w:r>
         <w:t>Карта бойца</w:t>
       </w:r>
-      <w:bookmarkEnd w:id="2"/>
+      <w:bookmarkEnd w:id="3"/>
     </w:p>
     <w:p>
       <w:pPr>
@@ -805,8 +819,6 @@
         </w:rPr>
         <w:t>;</w:t>
       </w:r>
-      <w:bookmarkStart w:id="3" w:name="_GoBack"/>
-      <w:bookmarkEnd w:id="3"/>
     </w:p>
     <w:p>
       <w:pPr>
@@ -1224,6 +1236,7 @@
           <w:sz w:val="28"/>
           <w:szCs w:val="32"/>
         </w:rPr>
+        <w:lastRenderedPageBreak/>
         <w:t>Единственный способ получения бойцов для игрока – покупка в магазине бойцов.</w:t>
       </w:r>
     </w:p>
@@ -1245,7 +1258,6 @@
           <w:szCs w:val="32"/>
           <w:highlight w:val="yellow"/>
         </w:rPr>
-        <w:lastRenderedPageBreak/>
         <w:t>Бойца могут быть проданы игроком за половину стоимости.</w:t>
       </w:r>
     </w:p>
@@ -1832,6 +1844,7 @@
           <w:sz w:val="28"/>
           <w:szCs w:val="32"/>
         </w:rPr>
+        <w:lastRenderedPageBreak/>
         <w:t>Стоимость</w:t>
       </w:r>
       <w:r>
@@ -1885,7 +1898,6 @@
           <w:sz w:val="28"/>
           <w:szCs w:val="32"/>
         </w:rPr>
-        <w:lastRenderedPageBreak/>
         <w:t xml:space="preserve">У </w:t>
       </w:r>
       <w:r>
@@ -3621,78 +3633,10 @@
     </w:p>
     <w:p>
       <w:pPr>
-        <w:spacing w:line="360" w:lineRule="auto"/>
-        <w:ind w:left="714" w:firstLine="702"/>
-        <w:jc w:val="both"/>
-        <w:rPr>
-          <w:rFonts w:ascii="Times New Roman" w:hAnsi="Times New Roman" w:cs="Times New Roman"/>
-          <w:sz w:val="28"/>
-          <w:szCs w:val="32"/>
-        </w:rPr>
-      </w:pPr>
-      <w:r>
-        <w:rPr>
-          <w:rFonts w:ascii="Times New Roman" w:hAnsi="Times New Roman" w:cs="Times New Roman"/>
-          <w:sz w:val="28"/>
-          <w:szCs w:val="32"/>
-          <w:highlight w:val="yellow"/>
-        </w:rPr>
-        <w:t>Все числа, указанные в следующих разделах</w:t>
-      </w:r>
-      <w:r>
-        <w:rPr>
-          <w:rFonts w:ascii="Times New Roman" w:hAnsi="Times New Roman" w:cs="Times New Roman"/>
-          <w:sz w:val="28"/>
-          <w:szCs w:val="32"/>
-          <w:highlight w:val="yellow"/>
-        </w:rPr>
-        <w:t xml:space="preserve"> высокоуровневых описаний</w:t>
-      </w:r>
-      <w:r>
-        <w:rPr>
-          <w:rFonts w:ascii="Times New Roman" w:hAnsi="Times New Roman" w:cs="Times New Roman"/>
-          <w:sz w:val="28"/>
-          <w:szCs w:val="32"/>
-          <w:highlight w:val="yellow"/>
-        </w:rPr>
-        <w:t>, являются тестовыми и могут быть в дальнейшем изменены.</w:t>
-      </w:r>
-      <w:r>
-        <w:rPr>
-          <w:rFonts w:ascii="Times New Roman" w:hAnsi="Times New Roman" w:cs="Times New Roman"/>
-          <w:sz w:val="28"/>
-          <w:szCs w:val="32"/>
-        </w:rPr>
-        <w:t xml:space="preserve"> </w:t>
-      </w:r>
-    </w:p>
-    <w:p>
-      <w:pPr>
-        <w:spacing w:line="360" w:lineRule="auto"/>
-        <w:ind w:left="714" w:firstLine="702"/>
-        <w:jc w:val="both"/>
-        <w:rPr>
-          <w:rFonts w:ascii="Times New Roman" w:hAnsi="Times New Roman" w:cs="Times New Roman"/>
-          <w:sz w:val="28"/>
-          <w:szCs w:val="32"/>
-        </w:rPr>
-      </w:pPr>
-      <w:r>
-        <w:rPr>
-          <w:rFonts w:ascii="Times New Roman" w:hAnsi="Times New Roman" w:cs="Times New Roman"/>
-          <w:sz w:val="28"/>
-          <w:szCs w:val="32"/>
-          <w:highlight w:val="yellow"/>
-        </w:rPr>
-        <w:t>Все числа, указанные в следующих разделах границ проекта, не могут быть в дальнейшем изменены.</w:t>
-      </w:r>
-      <w:r>
-        <w:rPr>
-          <w:rFonts w:ascii="Times New Roman" w:hAnsi="Times New Roman" w:cs="Times New Roman"/>
-          <w:sz w:val="28"/>
-          <w:szCs w:val="32"/>
-        </w:rPr>
-        <w:t xml:space="preserve"> </w:t>
+        <w:pStyle w:val="Heading1"/>
+      </w:pPr>
+      <w:r>
+        <w:t>Высокоуровневое описание системы экипировки.</w:t>
       </w:r>
     </w:p>
     <w:p>
@@ -3706,14 +3650,6 @@
           <w:szCs w:val="32"/>
         </w:rPr>
       </w:pPr>
-      <w:r>
-        <w:rPr>
-          <w:rFonts w:ascii="Times New Roman" w:hAnsi="Times New Roman" w:cs="Times New Roman"/>
-          <w:sz w:val="28"/>
-          <w:szCs w:val="32"/>
-        </w:rPr>
-        <w:t>Высокоуровневое описание системы экипировки.</w:t>
-      </w:r>
     </w:p>
     <w:p>
       <w:pPr>
@@ -4069,8 +4005,50 @@
           <w:szCs w:val="32"/>
           <w:highlight w:val="yellow"/>
         </w:rPr>
+        <w:t>У экипировки из слотов – шлем, нагрудник, поножи, есть только одна основная добавляемая бойцу характеристика – уровень защиты (подробное описание в разделе ролевой системы).</w:t>
+      </w:r>
+    </w:p>
+    <w:p>
+      <w:pPr>
+        <w:spacing w:line="360" w:lineRule="auto"/>
+        <w:ind w:firstLine="708"/>
+        <w:jc w:val="both"/>
+        <w:rPr>
+          <w:rFonts w:ascii="Times New Roman" w:hAnsi="Times New Roman" w:cs="Times New Roman"/>
+          <w:sz w:val="28"/>
+          <w:szCs w:val="32"/>
+        </w:rPr>
+      </w:pPr>
+      <w:r>
+        <w:rPr>
+          <w:rFonts w:ascii="Times New Roman" w:hAnsi="Times New Roman" w:cs="Times New Roman"/>
+          <w:color w:val="000000" w:themeColor="text1"/>
+          <w:sz w:val="28"/>
+          <w:szCs w:val="32"/>
+          <w:highlight w:val="yellow"/>
+        </w:rPr>
         <w:lastRenderedPageBreak/>
-        <w:t>У экипировки из слотов – шлем, нагрудник, поножи, есть только одна основная добавляемая бойцу характеристика – уровень защиты (подробное описание в разделе ролевой системы).</w:t>
+        <w:t>У экипировки из слота нагрудник, есть только одна дополнительная добавляемая бойцу характеристика – уровень защиты</w:t>
+      </w:r>
+      <w:r>
+        <w:rPr>
+          <w:rFonts w:ascii="Times New Roman" w:hAnsi="Times New Roman" w:cs="Times New Roman"/>
+          <w:color w:val="000000" w:themeColor="text1"/>
+          <w:sz w:val="28"/>
+          <w:szCs w:val="32"/>
+          <w:highlight w:val="yellow"/>
+        </w:rPr>
+        <w:t xml:space="preserve"> руки</w:t>
+      </w:r>
+      <w:r>
+        <w:rPr>
+          <w:rFonts w:ascii="Times New Roman" w:hAnsi="Times New Roman" w:cs="Times New Roman"/>
+          <w:color w:val="000000" w:themeColor="text1"/>
+          <w:sz w:val="28"/>
+          <w:szCs w:val="32"/>
+          <w:highlight w:val="yellow"/>
+        </w:rPr>
+        <w:t xml:space="preserve"> (подробное описание в разделе ролевой системы).</w:t>
       </w:r>
     </w:p>
     <w:p>
@@ -4087,48 +4065,6 @@
       <w:r>
         <w:rPr>
           <w:rFonts w:ascii="Times New Roman" w:hAnsi="Times New Roman" w:cs="Times New Roman"/>
-          <w:color w:val="000000" w:themeColor="text1"/>
-          <w:sz w:val="28"/>
-          <w:szCs w:val="32"/>
-          <w:highlight w:val="yellow"/>
-        </w:rPr>
-        <w:t>У экипировки из слота нагрудник, есть только одна дополнительная добавляемая бойцу характеристика – уровень защиты</w:t>
-      </w:r>
-      <w:r>
-        <w:rPr>
-          <w:rFonts w:ascii="Times New Roman" w:hAnsi="Times New Roman" w:cs="Times New Roman"/>
-          <w:color w:val="000000" w:themeColor="text1"/>
-          <w:sz w:val="28"/>
-          <w:szCs w:val="32"/>
-          <w:highlight w:val="yellow"/>
-        </w:rPr>
-        <w:t xml:space="preserve"> руки</w:t>
-      </w:r>
-      <w:r>
-        <w:rPr>
-          <w:rFonts w:ascii="Times New Roman" w:hAnsi="Times New Roman" w:cs="Times New Roman"/>
-          <w:color w:val="000000" w:themeColor="text1"/>
-          <w:sz w:val="28"/>
-          <w:szCs w:val="32"/>
-          <w:highlight w:val="yellow"/>
-        </w:rPr>
-        <w:t xml:space="preserve"> (подробное описание в разделе ролевой системы).</w:t>
-      </w:r>
-    </w:p>
-    <w:p>
-      <w:pPr>
-        <w:spacing w:line="360" w:lineRule="auto"/>
-        <w:ind w:firstLine="708"/>
-        <w:jc w:val="both"/>
-        <w:rPr>
-          <w:rFonts w:ascii="Times New Roman" w:hAnsi="Times New Roman" w:cs="Times New Roman"/>
-          <w:sz w:val="28"/>
-          <w:szCs w:val="32"/>
-        </w:rPr>
-      </w:pPr>
-      <w:r>
-        <w:rPr>
-          <w:rFonts w:ascii="Times New Roman" w:hAnsi="Times New Roman" w:cs="Times New Roman"/>
           <w:sz w:val="28"/>
           <w:szCs w:val="32"/>
         </w:rPr>
@@ -4137,50 +4073,36 @@
     </w:p>
     <w:p>
       <w:pPr>
-        <w:spacing w:line="360" w:lineRule="auto"/>
-        <w:ind w:firstLine="708"/>
-        <w:jc w:val="both"/>
-        <w:rPr>
-          <w:rFonts w:ascii="Times New Roman" w:hAnsi="Times New Roman" w:cs="Times New Roman"/>
-          <w:sz w:val="28"/>
-          <w:szCs w:val="32"/>
+        <w:pStyle w:val="Heading1"/>
+        <w:rPr>
           <w:lang w:val="en-US"/>
         </w:rPr>
       </w:pPr>
       <w:r>
-        <w:rPr>
-          <w:rFonts w:ascii="Times New Roman" w:hAnsi="Times New Roman" w:cs="Times New Roman"/>
-          <w:sz w:val="28"/>
-          <w:szCs w:val="32"/>
-        </w:rPr>
         <w:t>Границы</w:t>
       </w:r>
       <w:r>
         <w:rPr>
-          <w:rFonts w:ascii="Times New Roman" w:hAnsi="Times New Roman" w:cs="Times New Roman"/>
-          <w:sz w:val="28"/>
-          <w:szCs w:val="32"/>
           <w:lang w:val="en-US"/>
         </w:rPr>
         <w:t xml:space="preserve"> </w:t>
       </w:r>
       <w:r>
-        <w:rPr>
-          <w:rFonts w:ascii="Times New Roman" w:hAnsi="Times New Roman" w:cs="Times New Roman"/>
-          <w:sz w:val="28"/>
-          <w:szCs w:val="32"/>
-        </w:rPr>
         <w:t>системы экипировки</w:t>
       </w:r>
       <w:r>
         <w:rPr>
-          <w:rFonts w:ascii="Times New Roman" w:hAnsi="Times New Roman" w:cs="Times New Roman"/>
-          <w:sz w:val="28"/>
-          <w:szCs w:val="32"/>
           <w:lang w:val="en-US"/>
         </w:rPr>
         <w:t>.</w:t>
       </w:r>
+    </w:p>
+    <w:p>
+      <w:pPr>
+        <w:rPr>
+          <w:lang w:val="en-US"/>
+        </w:rPr>
+      </w:pPr>
     </w:p>
     <w:p>
       <w:pPr>
@@ -4449,32 +4371,16 @@
     </w:p>
     <w:p>
       <w:pPr>
-        <w:spacing w:line="360" w:lineRule="auto"/>
-        <w:ind w:firstLine="708"/>
-        <w:jc w:val="both"/>
-        <w:rPr>
-          <w:rFonts w:ascii="Times New Roman" w:hAnsi="Times New Roman" w:cs="Times New Roman"/>
-          <w:sz w:val="28"/>
-          <w:szCs w:val="32"/>
-        </w:rPr>
-      </w:pPr>
-      <w:r>
-        <w:rPr>
-          <w:rFonts w:ascii="Times New Roman" w:hAnsi="Times New Roman" w:cs="Times New Roman"/>
-          <w:sz w:val="28"/>
-          <w:szCs w:val="32"/>
-        </w:rPr>
+        <w:pStyle w:val="Heading1"/>
+      </w:pPr>
+      <w:r>
         <w:t xml:space="preserve">Высокоуровневое описание </w:t>
       </w:r>
       <w:r>
-        <w:rPr>
-          <w:rFonts w:ascii="Times New Roman" w:hAnsi="Times New Roman" w:cs="Times New Roman"/>
-          <w:sz w:val="28"/>
-          <w:szCs w:val="32"/>
-        </w:rPr>
         <w:t>ролевой системы.</w:t>
       </w:r>
     </w:p>
+    <w:p/>
     <w:p>
       <w:pPr>
         <w:spacing w:line="360" w:lineRule="auto"/>
@@ -4753,47 +4659,28 @@
           <w:rFonts w:ascii="Times New Roman" w:hAnsi="Times New Roman" w:cs="Times New Roman"/>
           <w:sz w:val="28"/>
           <w:szCs w:val="32"/>
-        </w:rPr>
-      </w:pPr>
-    </w:p>
-    <w:p>
-      <w:pPr>
-        <w:spacing w:line="360" w:lineRule="auto"/>
-        <w:ind w:firstLine="708"/>
-        <w:jc w:val="both"/>
-        <w:rPr>
-          <w:rFonts w:ascii="Times New Roman" w:hAnsi="Times New Roman" w:cs="Times New Roman"/>
-          <w:sz w:val="28"/>
-          <w:szCs w:val="32"/>
-        </w:rPr>
-      </w:pPr>
-      <w:r>
-        <w:rPr>
-          <w:rFonts w:ascii="Times New Roman" w:hAnsi="Times New Roman" w:cs="Times New Roman"/>
-          <w:sz w:val="28"/>
-          <w:szCs w:val="32"/>
-        </w:rPr>
-        <w:t xml:space="preserve">Высокоуровневое описание </w:t>
-      </w:r>
-      <w:r>
-        <w:rPr>
-          <w:rFonts w:ascii="Times New Roman" w:hAnsi="Times New Roman" w:cs="Times New Roman"/>
-          <w:sz w:val="28"/>
-          <w:szCs w:val="32"/>
-          <w:highlight w:val="yellow"/>
-        </w:rPr>
-        <w:t>сражения</w:t>
-      </w:r>
-      <w:r>
-        <w:rPr>
-          <w:rFonts w:ascii="Times New Roman" w:hAnsi="Times New Roman" w:cs="Times New Roman"/>
-          <w:sz w:val="28"/>
-          <w:szCs w:val="32"/>
-          <w:highlight w:val="yellow"/>
-        </w:rPr>
+          <w:lang w:val="en-US"/>
+        </w:rPr>
+      </w:pPr>
+    </w:p>
+    <w:p>
+      <w:pPr>
+        <w:pStyle w:val="Heading1"/>
+      </w:pPr>
+      <w:r>
+        <w:t>Высокоуровневое описание</w:t>
+      </w:r>
+      <w:r>
+        <w:t xml:space="preserve"> </w:t>
+      </w:r>
+      <w:r>
+        <w:t>боя</w:t>
+      </w:r>
+      <w:r>
         <w:t>.</w:t>
       </w:r>
     </w:p>
+    <w:p/>
     <w:p>
       <w:pPr>
         <w:spacing w:line="360" w:lineRule="auto"/>
@@ -7591,7 +7478,7 @@
 </file>
 
 <file path=customXml/itemProps1.xml><?xml version="1.0" encoding="utf-8"?>
-<ds:datastoreItem xmlns:ds="http://schemas.openxmlformats.org/officeDocument/2006/customXml" ds:itemID="{4EDC9894-965A-4B7A-998A-9663BC24194D}">
+<ds:datastoreItem xmlns:ds="http://schemas.openxmlformats.org/officeDocument/2006/customXml" ds:itemID="{7840A73B-DDEE-4F22-9B91-084C09335216}">
   <ds:schemaRefs>
     <ds:schemaRef ds:uri="http://schemas.openxmlformats.org/officeDocument/2006/bibliography"/>
   </ds:schemaRefs>
